--- a/products/manuscript/Manuscript.docx
+++ b/products/manuscript/Manuscript.docx
@@ -59,7 +59,38 @@
         <w:pStyle w:val="Date"/>
       </w:pPr>
       <w:r>
-        <w:t xml:space="preserve">2024-07-26</w:t>
+        <w:t xml:space="preserve">2024-08-06</w:t>
+      </w:r>
+    </w:p>
+    <w:p>
+      <w:pPr>
+        <w:pStyle w:val="SourceCode"/>
+      </w:pPr>
+      <w:r>
+        <w:rPr>
+          <w:rStyle w:val="VerbatimChar"/>
+        </w:rPr>
+        <w:t xml:space="preserve">Warning: package 'here' was built under R version 4.3.3</w:t>
+      </w:r>
+    </w:p>
+    <w:p>
+      <w:pPr>
+        <w:pStyle w:val="SourceCode"/>
+      </w:pPr>
+      <w:r>
+        <w:rPr>
+          <w:rStyle w:val="VerbatimChar"/>
+        </w:rPr>
+        <w:t xml:space="preserve">Warning: package 'knitr' was built under R version 4.3.3</w:t>
+      </w:r>
+    </w:p>
+    <w:bookmarkStart w:id="20" w:name="summaryabstract"/>
+    <w:p>
+      <w:pPr>
+        <w:pStyle w:val="Heading1"/>
+      </w:pPr>
+      <w:r>
+        <w:t xml:space="preserve">1. Summary/Abstract</w:t>
       </w:r>
     </w:p>
     <w:p>
@@ -67,262 +98,119 @@
         <w:pStyle w:val="FirstParagraph"/>
       </w:pPr>
       <w:r>
-        <w:t xml:space="preserve">The structure below is one possible setup for a data analysis project (including the course project).</w:t>
+        <w:t xml:space="preserve">In this project, I explored factors influencing the user scores of video games and attempted to predict these scores using various predictors. The data were collected from multiple sources, including a TidyTuesday dataset, a Kaggle dataset, and a manually curated dataset. I focused on the top 25 games based on user scores, owners, and playtime metrics, resulting in a final dataset of 56 observations with 13 variables.</w:t>
+      </w:r>
+    </w:p>
+    <w:p>
+      <w:pPr>
+        <w:pStyle w:val="BodyText"/>
+      </w:pPr>
+      <w:r>
+        <w:t xml:space="preserve">I aimed to determine the predictors of a game’s user score and whether these scores could be accurately predicted. My analysis included data cleaning, merging, and exploratory data analysis (EDA) to understand the relationships between variables. I then applied linear regression and Random Forest models to predict user scores, with a cross-validated Random Forest model showing the best performance.</w:t>
+      </w:r>
+    </w:p>
+    <w:p>
+      <w:pPr>
+        <w:pStyle w:val="BodyText"/>
+      </w:pPr>
+      <w:r>
+        <w:t xml:space="preserve">The Random Forest model, after 10-fold cross-validation, achieved an RMSE of 0.3968 and an MAE of 0.2896, indicating effective prediction of user scores based on the included predictors. The results suggest a promising approach for predicting game user scores and provide insights into the factors contributing to higher scores.</w:t>
+      </w:r>
+    </w:p>
+    <w:p>
+      <w:pPr>
+        <w:pStyle w:val="BodyText"/>
+      </w:pPr>
+      <w:r>
+        <w:t xml:space="preserve">Despite limitations such as a small dataset and potential predictor biases, the project highlights the potential of machine learning in understanding and predicting user preferences in video games. Future work could expand the dataset and explore additional predictors to enhance the model’s accuracy and applicability.</w:t>
+      </w:r>
+    </w:p>
+    <w:p>
+      <w:r>
+        <w:br w:type="page"/>
+      </w:r>
+    </w:p>
+    <w:bookmarkEnd w:id="20"/>
+    <w:bookmarkStart w:id="27" w:name="introduction"/>
+    <w:p>
+      <w:pPr>
+        <w:pStyle w:val="Heading1"/>
+      </w:pPr>
+      <w:r>
+        <w:t xml:space="preserve">2. Introduction</w:t>
+      </w:r>
+    </w:p>
+    <w:bookmarkStart w:id="21" w:name="general-background-information"/>
+    <w:p>
+      <w:pPr>
+        <w:pStyle w:val="Heading2"/>
+      </w:pPr>
+      <w:r>
+        <w:t xml:space="preserve">2.1 General Background Information</w:t>
+      </w:r>
+    </w:p>
+    <w:p>
+      <w:pPr>
+        <w:pStyle w:val="FirstParagraph"/>
+      </w:pPr>
+      <w:r>
+        <w:t xml:space="preserve">I have long asked myself what makes a good video game, and if certain video games are worth the prices they are being sold for.</w:t>
       </w:r>
       <w:r>
         <w:t xml:space="preserve"> </w:t>
       </w:r>
       <w:r>
-        <w:t xml:space="preserve">For a manuscript, adjust as needed.</w:t>
+        <w:t xml:space="preserve">There have been many instances where I spent a 60 dollars on a heaping pile of garbage, and then spent 10 dollars on some of the best fun I have had at a computer screen.</w:t>
       </w:r>
       <w:r>
         <w:t xml:space="preserve"> </w:t>
       </w:r>
       <w:r>
-        <w:t xml:space="preserve">You don’t need to have exactly these sections, but the content covering those sections should be addressed.</w:t>
-      </w:r>
-    </w:p>
-    <w:p>
-      <w:pPr>
-        <w:pStyle w:val="BodyText"/>
-      </w:pPr>
-      <w:r>
-        <w:t xml:space="preserve">This uses MS Word as output format.</w:t>
+        <w:t xml:space="preserve">Is a game defined by the amount of replay-ability it has or the cost:quality ratio?</w:t>
       </w:r>
       <w:r>
         <w:t xml:space="preserve"> </w:t>
       </w:r>
-      <w:hyperlink r:id="rId20">
-        <w:r>
-          <w:rPr>
-            <w:rStyle w:val="Hyperlink"/>
-          </w:rPr>
-          <w:t xml:space="preserve">See here</w:t>
-        </w:r>
-      </w:hyperlink>
+      <w:r>
+        <w:t xml:space="preserve">I wanted to find out what made people decide what made a game</w:t>
+      </w:r>
       <w:r>
         <w:t xml:space="preserve"> </w:t>
       </w:r>
       <w:r>
-        <w:t xml:space="preserve">for more information.</w:t>
+        <w:t xml:space="preserve">“</w:t>
+      </w:r>
+      <w:r>
+        <w:t xml:space="preserve">good</w:t>
+      </w:r>
+      <w:r>
+        <w:t xml:space="preserve">”</w:t>
+      </w:r>
+      <w:r>
+        <w:t xml:space="preserve">.</w:t>
+      </w:r>
+    </w:p>
+    <w:bookmarkEnd w:id="21"/>
+    <w:bookmarkStart w:id="24" w:name="description-of-data-and-data-source"/>
+    <w:p>
+      <w:pPr>
+        <w:pStyle w:val="Heading2"/>
+      </w:pPr>
+      <w:r>
+        <w:t xml:space="preserve">2.2 Description of data and data source</w:t>
+      </w:r>
+    </w:p>
+    <w:p>
+      <w:pPr>
+        <w:pStyle w:val="FirstParagraph"/>
+      </w:pPr>
+      <w:r>
+        <w:t xml:space="preserve">The data I have collected stems from a few sources, one dataset is from a</w:t>
       </w:r>
       <w:r>
         <w:t xml:space="preserve"> </w:t>
       </w:r>
-      <w:r>
-        <w:t xml:space="preserve">You can switch to other formats, like html or pdf.</w:t>
-      </w:r>
-      <w:r>
-        <w:t xml:space="preserve"> </w:t>
-      </w:r>
-      <w:r>
-        <w:t xml:space="preserve">See</w:t>
-      </w:r>
-      <w:r>
-        <w:t xml:space="preserve"> </w:t>
-      </w:r>
-      <w:hyperlink r:id="rId21">
-        <w:r>
-          <w:rPr>
-            <w:rStyle w:val="Hyperlink"/>
-          </w:rPr>
-          <w:t xml:space="preserve">the Quarto documentation</w:t>
-        </w:r>
-      </w:hyperlink>
-      <w:r>
-        <w:t xml:space="preserve"> </w:t>
-      </w:r>
-      <w:r>
-        <w:t xml:space="preserve">for other formats.</w:t>
-      </w:r>
-    </w:p>
-    <w:p>
-      <w:pPr>
-        <w:pStyle w:val="SourceCode"/>
-      </w:pPr>
-      <w:r>
-        <w:rPr>
-          <w:rStyle w:val="VerbatimChar"/>
-        </w:rPr>
-        <w:t xml:space="preserve">Warning: package 'here' was built under R version 4.3.3</w:t>
-      </w:r>
-    </w:p>
-    <w:p>
-      <w:pPr>
-        <w:pStyle w:val="SourceCode"/>
-      </w:pPr>
-      <w:r>
-        <w:rPr>
-          <w:rStyle w:val="VerbatimChar"/>
-        </w:rPr>
-        <w:t xml:space="preserve">Warning: package 'knitr' was built under R version 4.3.3</w:t>
-      </w:r>
-    </w:p>
-    <w:bookmarkStart w:id="22" w:name="submission-1"/>
-    <w:p>
-      <w:pPr>
-        <w:pStyle w:val="Heading1"/>
-      </w:pPr>
-      <w:r>
-        <w:t xml:space="preserve">1. SUBMISSION 1</w:t>
-      </w:r>
-    </w:p>
-    <w:p>
-      <w:pPr>
-        <w:pStyle w:val="FirstParagraph"/>
-      </w:pPr>
-      <w:r>
-        <w:t xml:space="preserve">In the past couple of years, the gaming market has been thrown for a loop with AAA titles (like Call of Duty) from these multi billion dollar game studios have absolutely flopped in comparison to some of these smaller and simpler games, a good example of one such that most people are aware of is Among Us, which got so popular that it made a small cringe cameo in the second</w:t>
-      </w:r>
-      <w:r>
-        <w:t xml:space="preserve"> </w:t>
-      </w:r>
-      <w:r>
-        <w:t xml:space="preserve">‘</w:t>
-      </w:r>
-      <w:r>
-        <w:t xml:space="preserve">Knives Out</w:t>
-      </w:r>
-      <w:r>
-        <w:t xml:space="preserve">’</w:t>
-      </w:r>
-      <w:r>
-        <w:t xml:space="preserve"> </w:t>
-      </w:r>
-      <w:r>
-        <w:t xml:space="preserve">movie.</w:t>
-      </w:r>
-      <w:r>
-        <w:t xml:space="preserve"> </w:t>
-      </w:r>
-      <w:r>
-        <w:t xml:space="preserve">An example of a flop from a game studio that almost killed the whole studio was the famous launch of Cyberpunk 2077.</w:t>
-      </w:r>
-    </w:p>
-    <w:p>
-      <w:pPr>
-        <w:pStyle w:val="BodyText"/>
-      </w:pPr>
-      <w:r>
-        <w:t xml:space="preserve">Although I am finding trouble with finding data, my hope is to get the most popular AAA games and the most popular Indie games from the past 5 years(A total of 10 games) and do an analysis on how well these games performed in the market.</w:t>
-      </w:r>
-      <w:r>
-        <w:t xml:space="preserve"> </w:t>
-      </w:r>
-      <w:r>
-        <w:t xml:space="preserve">This data can hopefully be acquired from launcher stats (like steam or epic games) and news polls on twitter or other social media websites (like Reddit).</w:t>
-      </w:r>
-    </w:p>
-    <w:p>
-      <w:pPr>
-        <w:pStyle w:val="BodyText"/>
-      </w:pPr>
-      <w:r>
-        <w:t xml:space="preserve">hypothesis/question I want answered: What effects a game’s user score?</w:t>
-      </w:r>
-      <w:r>
-        <w:t xml:space="preserve"> </w:t>
-      </w:r>
-      <w:r>
-        <w:t xml:space="preserve"># Summary/Abstract</w:t>
-      </w:r>
-      <w:r>
-        <w:t xml:space="preserve"> </w:t>
-      </w:r>
-      <w:r>
-        <w:rPr>
-          <w:iCs/>
-          <w:i/>
-        </w:rPr>
-        <w:t xml:space="preserve">Write a summary of your project.</w:t>
-      </w:r>
-    </w:p>
-    <w:p>
-      <w:r>
-        <w:br w:type="page"/>
-      </w:r>
-    </w:p>
-    <w:bookmarkEnd w:id="22"/>
-    <w:bookmarkStart w:id="29" w:name="introduction"/>
-    <w:p>
-      <w:pPr>
-        <w:pStyle w:val="Heading1"/>
-      </w:pPr>
-      <w:r>
-        <w:t xml:space="preserve">2. Introduction</w:t>
-      </w:r>
-    </w:p>
-    <w:bookmarkStart w:id="23" w:name="general-background-information"/>
-    <w:p>
-      <w:pPr>
-        <w:pStyle w:val="Heading2"/>
-      </w:pPr>
-      <w:r>
-        <w:t xml:space="preserve">2.1 General Background Information</w:t>
-      </w:r>
-    </w:p>
-    <w:p>
-      <w:pPr>
-        <w:pStyle w:val="FirstParagraph"/>
-      </w:pPr>
-      <w:r>
-        <w:t xml:space="preserve">I have long asked myself what makes a good video game, and if certain video games are worth the prices they are being sold for.</w:t>
-      </w:r>
-      <w:r>
-        <w:t xml:space="preserve"> </w:t>
-      </w:r>
-      <w:r>
-        <w:t xml:space="preserve">There have been many instances where I spent a 60 dollars on a heaping pile of garbage, and then spent 10 dollars on some of the best fun I have had at a computer screen.</w:t>
-      </w:r>
-      <w:r>
-        <w:t xml:space="preserve"> </w:t>
-      </w:r>
-      <w:r>
-        <w:t xml:space="preserve">Is a game defined by the amount of replay-ability it has or the cost:quality ratio?</w:t>
-      </w:r>
-      <w:r>
-        <w:t xml:space="preserve"> </w:t>
-      </w:r>
-      <w:r>
-        <w:t xml:space="preserve">I wanted to find out what made people decide what made a game</w:t>
-      </w:r>
-      <w:r>
-        <w:t xml:space="preserve"> </w:t>
-      </w:r>
-      <w:r>
-        <w:t xml:space="preserve">“</w:t>
-      </w:r>
-      <w:r>
-        <w:t xml:space="preserve">good</w:t>
-      </w:r>
-      <w:r>
-        <w:t xml:space="preserve">”</w:t>
-      </w:r>
-      <w:r>
-        <w:t xml:space="preserve">.</w:t>
-      </w:r>
-    </w:p>
-    <w:bookmarkEnd w:id="23"/>
-    <w:bookmarkStart w:id="26" w:name="description-of-data-and-data-source"/>
-    <w:p>
-      <w:pPr>
-        <w:pStyle w:val="Heading2"/>
-      </w:pPr>
-      <w:r>
-        <w:t xml:space="preserve">2.2 Description of data and data source</w:t>
-      </w:r>
-    </w:p>
-    <w:p>
-      <w:pPr>
-        <w:pStyle w:val="FirstParagraph"/>
-      </w:pPr>
-      <w:r>
-        <w:t xml:space="preserve">The data I have collected stems from a few sources, one dataset is from a</w:t>
-      </w:r>
-      <w:r>
-        <w:t xml:space="preserve"> </w:t>
-      </w:r>
-      <w:hyperlink r:id="rId24">
+      <w:hyperlink r:id="rId22">
         <w:r>
           <w:rPr>
             <w:rStyle w:val="Hyperlink"/>
@@ -336,7 +224,7 @@
       <w:r>
         <w:t xml:space="preserve"> </w:t>
       </w:r>
-      <w:hyperlink r:id="rId25">
+      <w:hyperlink r:id="rId23">
         <w:r>
           <w:rPr>
             <w:rStyle w:val="Hyperlink"/>
@@ -348,8 +236,8 @@
         <w:t xml:space="preserve">, and another I personally went through and gathered on the internet (the class-game.csv in the data folder.) This data holds a range of data going from overall metascore to median playtime on a video game while also including the development team and the publisher.</w:t>
       </w:r>
     </w:p>
-    <w:bookmarkEnd w:id="26"/>
-    <w:bookmarkStart w:id="28" w:name="questionshypotheses-to-be-addressed"/>
+    <w:bookmarkEnd w:id="24"/>
+    <w:bookmarkStart w:id="26" w:name="questionshypotheses-to-be-addressed"/>
     <w:p>
       <w:pPr>
         <w:pStyle w:val="Heading2"/>
@@ -376,7 +264,7 @@
       <w:r>
         <w:t xml:space="preserve"> </w:t>
       </w:r>
-      <w:hyperlink r:id="rId27">
+      <w:hyperlink r:id="rId25">
         <w:r>
           <w:rPr>
             <w:rStyle w:val="Hyperlink"/>
@@ -396,9 +284,9 @@
         <w:br w:type="page"/>
       </w:r>
     </w:p>
-    <w:bookmarkEnd w:id="28"/>
-    <w:bookmarkEnd w:id="29"/>
-    <w:bookmarkStart w:id="34" w:name="methods"/>
+    <w:bookmarkEnd w:id="26"/>
+    <w:bookmarkEnd w:id="27"/>
+    <w:bookmarkStart w:id="32" w:name="methods"/>
     <w:p>
       <w:pPr>
         <w:pStyle w:val="Heading1"/>
@@ -412,96 +300,86 @@
         <w:pStyle w:val="FirstParagraph"/>
       </w:pPr>
       <w:r>
-        <w:rPr>
-          <w:iCs/>
-          <w:i/>
-        </w:rPr>
-        <w:t xml:space="preserve">Describe your methods. That should describe the data, the cleaning processes, and the analysis approaches. You might want to provide a shorter description here and all the details in the supplement.</w:t>
+        <w:t xml:space="preserve">I found 2 different data sets that contained different kinds of sentiment about certain video game titles, 1 by metascore, and one by userscore.</w:t>
       </w:r>
       <w:r>
         <w:t xml:space="preserve"> </w:t>
       </w:r>
       <w:r>
-        <w:t xml:space="preserve">I found 2 different data sets that contained different kinds of sentiment about certain video game titles, 1 by metascore, and one by userscore.</w:t>
+        <w:t xml:space="preserve">I then combined them, found the top 25 games for userscore, amount of owners, median playtime, and average playtime then put them in the final dataset.</w:t>
       </w:r>
       <w:r>
         <w:t xml:space="preserve"> </w:t>
       </w:r>
       <w:r>
-        <w:t xml:space="preserve">I then combined them, found the top 25 games for userscore, amount of owners, median playtime, and average playtime then put them in the final dataset.</w:t>
+        <w:t xml:space="preserve">Overall there were 56 obs with 13 variables.</w:t>
       </w:r>
       <w:r>
         <w:t xml:space="preserve"> </w:t>
       </w:r>
       <w:r>
-        <w:t xml:space="preserve">Overall there were 56 obs with 13 variables.</w:t>
+        <w:t xml:space="preserve">I later added another column with the game class (with 2 factors, one being</w:t>
       </w:r>
       <w:r>
         <w:t xml:space="preserve"> </w:t>
       </w:r>
       <w:r>
-        <w:t xml:space="preserve">I later added another column with the game class (with 2 factors, one being</w:t>
+        <w:t xml:space="preserve">“</w:t>
+      </w:r>
+      <w:r>
+        <w:t xml:space="preserve">AAA</w:t>
+      </w:r>
+      <w:r>
+        <w:t xml:space="preserve">”</w:t>
       </w:r>
       <w:r>
         <w:t xml:space="preserve"> </w:t>
       </w:r>
       <w:r>
+        <w:t xml:space="preserve">and the other being</w:t>
+      </w:r>
+      <w:r>
+        <w:t xml:space="preserve"> </w:t>
+      </w:r>
+      <w:r>
         <w:t xml:space="preserve">“</w:t>
       </w:r>
       <w:r>
-        <w:t xml:space="preserve">AAA</w:t>
+        <w:t xml:space="preserve">indie</w:t>
       </w:r>
       <w:r>
         <w:t xml:space="preserve">”</w:t>
       </w:r>
       <w:r>
+        <w:t xml:space="preserve">)</w:t>
+      </w:r>
+    </w:p>
+    <w:bookmarkStart w:id="29" w:name="data-acquisition"/>
+    <w:p>
+      <w:pPr>
+        <w:pStyle w:val="Heading2"/>
+      </w:pPr>
+      <w:r>
+        <w:t xml:space="preserve">3.1 Data Acquisition</w:t>
+      </w:r>
+    </w:p>
+    <w:p>
+      <w:pPr>
+        <w:pStyle w:val="FirstParagraph"/>
+      </w:pPr>
+      <w:r>
+        <w:t xml:space="preserve">When it came to obtaining the data, the project mentioned before done by Hamza Rafiq was very helpful in obtaining the data for this project, however when it came to obtaining data for the game class variable, I had to manually search up the classes for each game after narrowing down the data to the top 25 games for each category.</w:t>
+      </w:r>
+      <w:r>
         <w:t xml:space="preserve"> </w:t>
       </w:r>
       <w:r>
-        <w:t xml:space="preserve">and the other being</w:t>
+        <w:t xml:space="preserve">The website that was integral in getting this data can be found</w:t>
       </w:r>
       <w:r>
         <w:t xml:space="preserve"> </w:t>
       </w:r>
-      <w:r>
-        <w:t xml:space="preserve">“</w:t>
-      </w:r>
-      <w:r>
-        <w:t xml:space="preserve">indie</w:t>
-      </w:r>
-      <w:r>
-        <w:t xml:space="preserve">”</w:t>
-      </w:r>
-      <w:r>
-        <w:t xml:space="preserve">)</w:t>
-      </w:r>
-    </w:p>
-    <w:bookmarkStart w:id="31" w:name="data-acquisition"/>
-    <w:p>
-      <w:pPr>
-        <w:pStyle w:val="Heading2"/>
-      </w:pPr>
-      <w:r>
-        <w:t xml:space="preserve">3.1 Data Acquisition</w:t>
-      </w:r>
-    </w:p>
-    <w:p>
-      <w:pPr>
-        <w:pStyle w:val="FirstParagraph"/>
-      </w:pPr>
-      <w:r>
-        <w:t xml:space="preserve">When it came to obtaining the data, the project mentioned before done by Hamza Rafiq was very helpful in obtaining the data for this project, however when it came to obtaining data for the game class variable, I had to manually search up the classes for each game after narrowing down the data to the top 25 games for each category.</w:t>
-      </w:r>
-      <w:r>
-        <w:t xml:space="preserve"> </w:t>
-      </w:r>
-      <w:r>
-        <w:t xml:space="preserve">The website that was integral in getting this data can be found</w:t>
-      </w:r>
-      <w:r>
-        <w:t xml:space="preserve"> </w:t>
-      </w:r>
-      <w:hyperlink r:id="rId30">
+      <w:hyperlink r:id="rId28">
         <w:r>
           <w:rPr>
             <w:rStyle w:val="Hyperlink"/>
@@ -513,118 +391,94 @@
         <w:t xml:space="preserve">, just type in any game and all the info you would want will pop up.</w:t>
       </w:r>
     </w:p>
+    <w:bookmarkEnd w:id="29"/>
+    <w:bookmarkStart w:id="30" w:name="data-import-and-cleaning"/>
+    <w:p>
+      <w:pPr>
+        <w:pStyle w:val="Heading2"/>
+      </w:pPr>
+      <w:r>
+        <w:t xml:space="preserve">3.2 Data import and cleaning</w:t>
+      </w:r>
+    </w:p>
+    <w:p>
+      <w:pPr>
+        <w:pStyle w:val="FirstParagraph"/>
+      </w:pPr>
+      <w:r>
+        <w:t xml:space="preserve">In the Data folder of this repository, there are 2 data sets that are the ground work for the whole project.</w:t>
+      </w:r>
+      <w:r>
+        <w:t xml:space="preserve"> </w:t>
+      </w:r>
+      <w:r>
+        <w:t xml:space="preserve">One I imported from a different GitHub repo that can be found in the sources folder (I also downloaded it just in case) and the other is from Kaggle, which I downloaded directly from the site and imported it manually.</w:t>
+      </w:r>
+      <w:r>
+        <w:t xml:space="preserve"> </w:t>
+      </w:r>
+      <w:r>
+        <w:t xml:space="preserve">The cleaning process involved me joining the 2 data sets, making sure there were no duplicates of any kind in any variable (the publisher column required me to change anything that contained Warner Brothers to just Warner Brothers).</w:t>
+      </w:r>
+      <w:r>
+        <w:t xml:space="preserve"> </w:t>
+      </w:r>
+      <w:r>
+        <w:t xml:space="preserve">From then I broke down the final joined data set to the top 25 publishers and games based on user score and units sold.</w:t>
+      </w:r>
+      <w:r>
+        <w:t xml:space="preserve"> </w:t>
+      </w:r>
+      <w:r>
+        <w:t xml:space="preserve">I then joined my class_game.csv to the top 25 games and used that as the final dataset.</w:t>
+      </w:r>
+    </w:p>
+    <w:bookmarkEnd w:id="30"/>
+    <w:bookmarkStart w:id="31" w:name="statistical-analysis"/>
+    <w:p>
+      <w:pPr>
+        <w:pStyle w:val="Heading2"/>
+      </w:pPr>
+      <w:r>
+        <w:t xml:space="preserve">3.3 Statistical analysis</w:t>
+      </w:r>
+    </w:p>
+    <w:p>
+      <w:pPr>
+        <w:pStyle w:val="FirstParagraph"/>
+      </w:pPr>
+      <w:r>
+        <w:t xml:space="preserve">For the statistical analysis, I split the cleaned_games.RData into training and test datasets, then trained and fit a random forest and linear regression model.</w:t>
+      </w:r>
+    </w:p>
+    <w:p>
+      <w:r>
+        <w:br w:type="page"/>
+      </w:r>
+    </w:p>
     <w:bookmarkEnd w:id="31"/>
-    <w:bookmarkStart w:id="32" w:name="data-import-and-cleaning"/>
+    <w:bookmarkEnd w:id="32"/>
+    <w:bookmarkStart w:id="60" w:name="results"/>
+    <w:p>
+      <w:pPr>
+        <w:pStyle w:val="Heading1"/>
+      </w:pPr>
+      <w:r>
+        <w:t xml:space="preserve">4. Results</w:t>
+      </w:r>
+    </w:p>
+    <w:bookmarkStart w:id="45" w:name="exploratorydescriptive-analysis"/>
     <w:p>
       <w:pPr>
         <w:pStyle w:val="Heading2"/>
       </w:pPr>
       <w:r>
-        <w:t xml:space="preserve">3.2 Data import and cleaning</w:t>
+        <w:t xml:space="preserve">4.1 Exploratory/Descriptive analysis</w:t>
       </w:r>
     </w:p>
     <w:p>
       <w:pPr>
         <w:pStyle w:val="FirstParagraph"/>
-      </w:pPr>
-      <w:r>
-        <w:t xml:space="preserve">In the Data folder of this repository, there are 2 data sets that are the ground work for the whole project.</w:t>
-      </w:r>
-      <w:r>
-        <w:t xml:space="preserve"> </w:t>
-      </w:r>
-      <w:r>
-        <w:t xml:space="preserve">One I imported from a different GitHub repo that can be found in the sources folder (I also downloaded it just in case) and the other is from Kaggle, which I downloaded directly from the site and imported it manually.</w:t>
-      </w:r>
-      <w:r>
-        <w:t xml:space="preserve"> </w:t>
-      </w:r>
-      <w:r>
-        <w:t xml:space="preserve">The cleaning process involved me joining the 2 data sets, making sure there were no duplicates of any kind in any variable (the publisher column required me to change anything that contained Warner Brothers to just Warner Brothers).</w:t>
-      </w:r>
-      <w:r>
-        <w:t xml:space="preserve"> </w:t>
-      </w:r>
-      <w:r>
-        <w:t xml:space="preserve">From then I broke down the final joined data set to the top 25 publishers and games based on user score and units sold.</w:t>
-      </w:r>
-      <w:r>
-        <w:t xml:space="preserve"> </w:t>
-      </w:r>
-      <w:r>
-        <w:t xml:space="preserve">I then joined my class_game.csv to the top 25 games and used that as the final dataset.</w:t>
-      </w:r>
-    </w:p>
-    <w:bookmarkEnd w:id="32"/>
-    <w:bookmarkStart w:id="33" w:name="statistical-analysis"/>
-    <w:p>
-      <w:pPr>
-        <w:pStyle w:val="Heading2"/>
-      </w:pPr>
-      <w:r>
-        <w:t xml:space="preserve">3.3 Statistical analysis</w:t>
-      </w:r>
-    </w:p>
-    <w:p>
-      <w:pPr>
-        <w:pStyle w:val="FirstParagraph"/>
-      </w:pPr>
-      <w:r>
-        <w:rPr>
-          <w:iCs/>
-          <w:i/>
-        </w:rPr>
-        <w:t xml:space="preserve">Explain anything related to your statistical analyses.</w:t>
-      </w:r>
-    </w:p>
-    <w:p>
-      <w:pPr>
-        <w:pStyle w:val="BodyText"/>
-      </w:pPr>
-      <w:r>
-        <w:t xml:space="preserve">For the statistical analysis, I split the cleaned_games.RData into training and test datasets, then trained and fit a random forest and linear regression model.</w:t>
-      </w:r>
-    </w:p>
-    <w:p>
-      <w:r>
-        <w:br w:type="page"/>
-      </w:r>
-    </w:p>
-    <w:bookmarkEnd w:id="33"/>
-    <w:bookmarkEnd w:id="34"/>
-    <w:bookmarkStart w:id="62" w:name="results"/>
-    <w:p>
-      <w:pPr>
-        <w:pStyle w:val="Heading1"/>
-      </w:pPr>
-      <w:r>
-        <w:t xml:space="preserve">4. Results</w:t>
-      </w:r>
-    </w:p>
-    <w:bookmarkStart w:id="47" w:name="exploratorydescriptive-analysis"/>
-    <w:p>
-      <w:pPr>
-        <w:pStyle w:val="Heading2"/>
-      </w:pPr>
-      <w:r>
-        <w:t xml:space="preserve">4.1 Exploratory/Descriptive analysis</w:t>
-      </w:r>
-    </w:p>
-    <w:p>
-      <w:pPr>
-        <w:pStyle w:val="FirstParagraph"/>
-      </w:pPr>
-      <w:r>
-        <w:rPr>
-          <w:iCs/>
-          <w:i/>
-        </w:rPr>
-        <w:t xml:space="preserve">Use a combination of text/tables/figures to explore and describe your data. Show the most important descriptive results here. Additional ones should go in the supplement. Even more can be in the R and Quarto files that are part of your project.</w:t>
-      </w:r>
-    </w:p>
-    <w:p>
-      <w:pPr>
-        <w:pStyle w:val="BodyText"/>
       </w:pPr>
       <w:hyperlink w:anchor="fig-result">
         <w:r>
@@ -661,7 +515,7 @@
       <w:tr>
         <w:tc>
           <w:tcPr/>
-          <w:bookmarkStart w:id="38" w:name="fig-result"/>
+          <w:bookmarkStart w:id="36" w:name="fig-result"/>
           <w:p>
             <w:pPr>
               <w:pStyle w:val="Compact"/>
@@ -672,18 +526,18 @@
                 <wp:inline>
                   <wp:extent cx="5334000" cy="5334000"/>
                   <wp:effectExtent b="0" l="0" r="0" t="0"/>
-                  <wp:docPr descr="" title="" id="36" name="Picture"/>
+                  <wp:docPr descr="" title="" id="34" name="Picture"/>
                   <a:graphic>
                     <a:graphicData uri="http://schemas.openxmlformats.org/drawingml/2006/picture">
                       <pic:pic>
                         <pic:nvPicPr>
-                          <pic:cNvPr descr="../../results/figures/Class-user-box.png" id="37" name="Picture"/>
+                          <pic:cNvPr descr="../../results/figures/Class-user-box.png" id="35" name="Picture"/>
                           <pic:cNvPicPr>
                             <a:picLocks noChangeArrowheads="1" noChangeAspect="1"/>
                           </pic:cNvPicPr>
                         </pic:nvPicPr>
                         <pic:blipFill>
-                          <a:blip r:embed="rId35"/>
+                          <a:blip r:embed="rId33"/>
                           <a:stretch>
                             <a:fillRect/>
                           </a:stretch>
@@ -723,7 +577,7 @@
               <w:t xml:space="preserve">Figure 1: USerscore by game development class.</w:t>
             </w:r>
           </w:p>
-          <w:bookmarkEnd w:id="38"/>
+          <w:bookmarkEnd w:id="36"/>
         </w:tc>
       </w:tr>
     </w:tbl>
@@ -772,7 +626,7 @@
       <w:tr>
         <w:tc>
           <w:tcPr/>
-          <w:bookmarkStart w:id="42" w:name="fig-result2"/>
+          <w:bookmarkStart w:id="40" w:name="fig-result2"/>
           <w:p>
             <w:pPr>
               <w:pStyle w:val="Compact"/>
@@ -783,18 +637,18 @@
                 <wp:inline>
                   <wp:extent cx="5334000" cy="5334000"/>
                   <wp:effectExtent b="0" l="0" r="0" t="0"/>
-                  <wp:docPr descr="" title="" id="40" name="Picture"/>
+                  <wp:docPr descr="" title="" id="38" name="Picture"/>
                   <a:graphic>
                     <a:graphicData uri="http://schemas.openxmlformats.org/drawingml/2006/picture">
                       <pic:pic>
                         <pic:nvPicPr>
-                          <pic:cNvPr descr="../../results/figures/average-user-scatter.png" id="41" name="Picture"/>
+                          <pic:cNvPr descr="../../results/figures/average-user-scatter.png" id="39" name="Picture"/>
                           <pic:cNvPicPr>
                             <a:picLocks noChangeArrowheads="1" noChangeAspect="1"/>
                           </pic:cNvPicPr>
                         </pic:nvPicPr>
                         <pic:blipFill>
-                          <a:blip r:embed="rId39"/>
+                          <a:blip r:embed="rId37"/>
                           <a:stretch>
                             <a:fillRect/>
                           </a:stretch>
@@ -834,7 +688,7 @@
               <w:t xml:space="preserve">Figure 2: USer Scores by Average playtime</w:t>
             </w:r>
           </w:p>
-          <w:bookmarkEnd w:id="42"/>
+          <w:bookmarkEnd w:id="40"/>
         </w:tc>
       </w:tr>
     </w:tbl>
@@ -871,7 +725,7 @@
       <w:tr>
         <w:tc>
           <w:tcPr/>
-          <w:bookmarkStart w:id="46" w:name="fig-result3"/>
+          <w:bookmarkStart w:id="44" w:name="fig-result3"/>
           <w:p>
             <w:pPr>
               <w:pStyle w:val="Compact"/>
@@ -882,18 +736,18 @@
                 <wp:inline>
                   <wp:extent cx="5334000" cy="5334000"/>
                   <wp:effectExtent b="0" l="0" r="0" t="0"/>
-                  <wp:docPr descr="" title="" id="44" name="Picture"/>
+                  <wp:docPr descr="" title="" id="42" name="Picture"/>
                   <a:graphic>
                     <a:graphicData uri="http://schemas.openxmlformats.org/drawingml/2006/picture">
                       <pic:pic>
                         <pic:nvPicPr>
-                          <pic:cNvPr descr="../../results/figures/meta-user-scatter.png" id="45" name="Picture"/>
+                          <pic:cNvPr descr="../../results/figures/meta-user-scatter.png" id="43" name="Picture"/>
                           <pic:cNvPicPr>
                             <a:picLocks noChangeArrowheads="1" noChangeAspect="1"/>
                           </pic:cNvPicPr>
                         </pic:nvPicPr>
                         <pic:blipFill>
-                          <a:blip r:embed="rId43"/>
+                          <a:blip r:embed="rId41"/>
                           <a:stretch>
                             <a:fillRect/>
                           </a:stretch>
@@ -933,7 +787,7 @@
               <w:t xml:space="preserve">Figure 3: MetaScore by UserScore</w:t>
             </w:r>
           </w:p>
-          <w:bookmarkEnd w:id="46"/>
+          <w:bookmarkEnd w:id="44"/>
         </w:tc>
       </w:tr>
     </w:tbl>
@@ -3737,8 +3591,8 @@
         </w:tc>
       </w:tr>
     </w:tbl>
-    <w:bookmarkEnd w:id="47"/>
-    <w:bookmarkStart w:id="48" w:name="basic-statistical-analysis"/>
+    <w:bookmarkEnd w:id="45"/>
+    <w:bookmarkStart w:id="46" w:name="basic-statistical-analysis"/>
     <w:p>
       <w:pPr>
         <w:pStyle w:val="Heading2"/>
@@ -4362,26 +4216,14 @@
         </w:tc>
       </w:tr>
     </w:tbl>
-    <w:bookmarkEnd w:id="48"/>
-    <w:bookmarkStart w:id="61" w:name="full-analysis"/>
+    <w:bookmarkEnd w:id="46"/>
+    <w:bookmarkStart w:id="59" w:name="full-analysis"/>
     <w:p>
       <w:pPr>
         <w:pStyle w:val="Heading2"/>
       </w:pPr>
       <w:r>
         <w:t xml:space="preserve">4.3 Full analysis</w:t>
-      </w:r>
-    </w:p>
-    <w:p>
-      <w:pPr>
-        <w:pStyle w:val="FirstParagraph"/>
-      </w:pPr>
-      <w:r>
-        <w:rPr>
-          <w:iCs/>
-          <w:i/>
-        </w:rPr>
-        <w:t xml:space="preserve">Use one or several suitable statistical/machine learning methods to analyze your data and to produce meaningful figures, tables, etc. This might again be code that is best placed in one or several separate R scripts that need to be well documented. You want the code to produce figures and data ready for display as tables, and save those. Then you load them here.</w:t>
       </w:r>
     </w:p>
     <w:p>
@@ -4653,7 +4495,7 @@
       <w:tr>
         <w:tc>
           <w:tcPr/>
-          <w:bookmarkStart w:id="52" w:name="fig-result4"/>
+          <w:bookmarkStart w:id="50" w:name="fig-result4"/>
           <w:p>
             <w:pPr>
               <w:pStyle w:val="Compact"/>
@@ -4664,18 +4506,18 @@
                 <wp:inline>
                   <wp:extent cx="5334000" cy="5334000"/>
                   <wp:effectExtent b="0" l="0" r="0" t="0"/>
-                  <wp:docPr descr="" title="" id="50" name="Picture"/>
+                  <wp:docPr descr="" title="" id="48" name="Picture"/>
                   <a:graphic>
                     <a:graphicData uri="http://schemas.openxmlformats.org/drawingml/2006/picture">
                       <pic:pic>
                         <pic:nvPicPr>
-                          <pic:cNvPr descr="../../results/figures/lm_pred.png" id="51" name="Picture"/>
+                          <pic:cNvPr descr="../../results/figures/lm_pred.png" id="49" name="Picture"/>
                           <pic:cNvPicPr>
                             <a:picLocks noChangeArrowheads="1" noChangeAspect="1"/>
                           </pic:cNvPicPr>
                         </pic:nvPicPr>
                         <pic:blipFill>
-                          <a:blip r:embed="rId49"/>
+                          <a:blip r:embed="rId47"/>
                           <a:stretch>
                             <a:fillRect/>
                           </a:stretch>
@@ -4715,7 +4557,7 @@
               <w:t xml:space="preserve">Figure 4: LM model predictions Vs observed</w:t>
             </w:r>
           </w:p>
-          <w:bookmarkEnd w:id="52"/>
+          <w:bookmarkEnd w:id="50"/>
         </w:tc>
       </w:tr>
     </w:tbl>
@@ -4897,7 +4739,7 @@
       <w:tr>
         <w:tc>
           <w:tcPr/>
-          <w:bookmarkStart w:id="56" w:name="fig-result5"/>
+          <w:bookmarkStart w:id="54" w:name="fig-result5"/>
           <w:p>
             <w:pPr>
               <w:pStyle w:val="Compact"/>
@@ -4908,18 +4750,18 @@
                 <wp:inline>
                   <wp:extent cx="5334000" cy="5334000"/>
                   <wp:effectExtent b="0" l="0" r="0" t="0"/>
-                  <wp:docPr descr="" title="" id="54" name="Picture"/>
+                  <wp:docPr descr="" title="" id="52" name="Picture"/>
                   <a:graphic>
                     <a:graphicData uri="http://schemas.openxmlformats.org/drawingml/2006/picture">
                       <pic:pic>
                         <pic:nvPicPr>
-                          <pic:cNvPr descr="../../results/figures/rf_pred.png" id="55" name="Picture"/>
+                          <pic:cNvPr descr="../../results/figures/rf_pred.png" id="53" name="Picture"/>
                           <pic:cNvPicPr>
                             <a:picLocks noChangeArrowheads="1" noChangeAspect="1"/>
                           </pic:cNvPicPr>
                         </pic:nvPicPr>
                         <pic:blipFill>
-                          <a:blip r:embed="rId53"/>
+                          <a:blip r:embed="rId51"/>
                           <a:stretch>
                             <a:fillRect/>
                           </a:stretch>
@@ -4959,7 +4801,7 @@
               <w:t xml:space="preserve">Figure 5: RF model predictions Vs observed</w:t>
             </w:r>
           </w:p>
-          <w:bookmarkEnd w:id="56"/>
+          <w:bookmarkEnd w:id="54"/>
         </w:tc>
       </w:tr>
     </w:tbl>
@@ -5141,7 +4983,7 @@
       <w:tr>
         <w:tc>
           <w:tcPr/>
-          <w:bookmarkStart w:id="60" w:name="fig-result6"/>
+          <w:bookmarkStart w:id="58" w:name="fig-result6"/>
           <w:p>
             <w:pPr>
               <w:pStyle w:val="Compact"/>
@@ -5152,18 +4994,18 @@
                 <wp:inline>
                   <wp:extent cx="5334000" cy="5334000"/>
                   <wp:effectExtent b="0" l="0" r="0" t="0"/>
-                  <wp:docPr descr="" title="" id="58" name="Picture"/>
+                  <wp:docPr descr="" title="" id="56" name="Picture"/>
                   <a:graphic>
                     <a:graphicData uri="http://schemas.openxmlformats.org/drawingml/2006/picture">
                       <pic:pic>
                         <pic:nvPicPr>
-                          <pic:cNvPr descr="../../results/figures/rf_cv_pred.png" id="59" name="Picture"/>
+                          <pic:cNvPr descr="../../results/figures/rf_cv_pred.png" id="57" name="Picture"/>
                           <pic:cNvPicPr>
                             <a:picLocks noChangeArrowheads="1" noChangeAspect="1"/>
                           </pic:cNvPicPr>
                         </pic:nvPicPr>
                         <pic:blipFill>
-                          <a:blip r:embed="rId57"/>
+                          <a:blip r:embed="rId55"/>
                           <a:stretch>
                             <a:fillRect/>
                           </a:stretch>
@@ -5203,7 +5045,7 @@
               <w:t xml:space="preserve">Figure 6: RF_CV model predictions Vs observed</w:t>
             </w:r>
           </w:p>
-          <w:bookmarkEnd w:id="60"/>
+          <w:bookmarkEnd w:id="58"/>
         </w:tc>
       </w:tr>
     </w:tbl>
@@ -5220,24 +5062,108 @@
         <w:br w:type="page"/>
       </w:r>
     </w:p>
+    <w:bookmarkEnd w:id="59"/>
+    <w:bookmarkEnd w:id="60"/>
+    <w:bookmarkStart w:id="64" w:name="discussion"/>
+    <w:p>
+      <w:pPr>
+        <w:pStyle w:val="Heading1"/>
+      </w:pPr>
+      <w:r>
+        <w:t xml:space="preserve">5. Discussion</w:t>
+      </w:r>
+    </w:p>
+    <w:bookmarkStart w:id="61" w:name="summary-and-interpretation"/>
+    <w:p>
+      <w:pPr>
+        <w:pStyle w:val="Heading2"/>
+      </w:pPr>
+      <w:r>
+        <w:t xml:space="preserve">5.1 Summary and Interpretation</w:t>
+      </w:r>
+    </w:p>
+    <w:p>
+      <w:pPr>
+        <w:pStyle w:val="FirstParagraph"/>
+      </w:pPr>
+      <w:r>
+        <w:t xml:space="preserve">We applied Random Forest regression to predict user scores of games based on 11 predictor variables.</w:t>
+      </w:r>
+      <w:r>
+        <w:t xml:space="preserve"> </w:t>
+      </w:r>
+      <w:r>
+        <w:t xml:space="preserve">The model was trained and cross-validated using 10-fold cross-validation.</w:t>
+      </w:r>
+      <w:r>
+        <w:t xml:space="preserve"> </w:t>
+      </w:r>
+      <w:r>
+        <w:t xml:space="preserve">The optimal configuration, with mtry = 82, was selected based on minimizing the Root Mean Square Error (RMSE).</w:t>
+      </w:r>
+      <w:r>
+        <w:t xml:space="preserve"> </w:t>
+      </w:r>
+      <w:r>
+        <w:t xml:space="preserve">The cross-validated RMSE and Mean Absolute Error (MAE) were found to be 0.3968 and 0.2896, respectively, indicating that the model predicts user scores with an average deviation of approximately 0.3968 units and an average absolute error of 0.2896 units.</w:t>
+      </w:r>
+      <w:r>
+        <w:t xml:space="preserve"> </w:t>
+      </w:r>
+      <w:r>
+        <w:t xml:space="preserve">These results suggest that the Random Forest approach effectively captures the relationships between predictors and user scores, demonstrating promising performance in predicting game user scores.</w:t>
+      </w:r>
+    </w:p>
     <w:bookmarkEnd w:id="61"/>
+    <w:bookmarkStart w:id="62" w:name="strengths-and-limitations"/>
+    <w:p>
+      <w:pPr>
+        <w:pStyle w:val="Heading2"/>
+      </w:pPr>
+      <w:r>
+        <w:t xml:space="preserve">5.2 Strengths and Limitations</w:t>
+      </w:r>
+    </w:p>
+    <w:p>
+      <w:pPr>
+        <w:pStyle w:val="FirstParagraph"/>
+      </w:pPr>
+      <w:r>
+        <w:t xml:space="preserve">One extreme limitation to this project was the fact that I only had the top 25 game classes. Provided I had the time (between classes and work) to match all of the games mentioned with its respective class I feel that the models would fit a lot better. One strength I could always rely on was how detailed the data could get. Depending on how you clean/wrangle it you could use the data for a multitude of projects that involve different hypothesis. Again, i belive having more data to go through in this project could conclude more concrete models for prediction.</w:t>
+      </w:r>
+    </w:p>
     <w:bookmarkEnd w:id="62"/>
-    <w:bookmarkStart w:id="66" w:name="discussion"/>
+    <w:bookmarkStart w:id="63" w:name="conclusions"/>
+    <w:p>
+      <w:pPr>
+        <w:pStyle w:val="Heading2"/>
+      </w:pPr>
+      <w:r>
+        <w:t xml:space="preserve">5.3 Conclusions</w:t>
+      </w:r>
+    </w:p>
+    <w:p>
+      <w:pPr>
+        <w:pStyle w:val="FirstParagraph"/>
+      </w:pPr>
+      <w:r>
+        <w:t xml:space="preserve">Given the r-squared value of the cross validated Random Forest Model, we can conclude that we can roughly conclude the userscore from the 11 predictor variables in the games.csv file. Some of the predictors (like owners and metascore) would need to be predicted if you were to want to predict the userscore of an unreleased game. Overall this project was really fun due to it pertaining to a topic I find truly fascinating being a video game consumer myself. In the future I would probably look for another scoring metrics besides metascore and userscore in order to broaden consumer sentiment.</w:t>
+      </w:r>
+    </w:p>
+    <w:p>
+      <w:r>
+        <w:br w:type="page"/>
+      </w:r>
+    </w:p>
+    <w:bookmarkEnd w:id="63"/>
+    <w:bookmarkEnd w:id="64"/>
+    <w:bookmarkStart w:id="65" w:name="references"/>
     <w:p>
       <w:pPr>
         <w:pStyle w:val="Heading1"/>
       </w:pPr>
       <w:r>
-        <w:t xml:space="preserve">5. Discussion</w:t>
-      </w:r>
-    </w:p>
-    <w:bookmarkStart w:id="63" w:name="summary-and-interpretation"/>
-    <w:p>
-      <w:pPr>
-        <w:pStyle w:val="Heading2"/>
-      </w:pPr>
-      <w:r>
-        <w:t xml:space="preserve">5.1 Summary and Interpretation</w:t>
+        <w:t xml:space="preserve">6. References</w:t>
       </w:r>
     </w:p>
     <w:p>
@@ -5245,136 +5171,22 @@
         <w:pStyle w:val="FirstParagraph"/>
       </w:pPr>
       <w:r>
-        <w:t xml:space="preserve">We applied Random Forest regression to predict user scores of games based on 11 predictor variables.</w:t>
+        <w:t xml:space="preserve">tidy-tuesday exercise - (https://github.com/rfordatascience/tidytuesday/blob/master/data/2019/2019-07-30/video_games.csv)</w:t>
       </w:r>
       <w:r>
         <w:t xml:space="preserve"> </w:t>
       </w:r>
       <w:r>
-        <w:t xml:space="preserve">The model was trained and cross-validated using 10-fold cross-validation.</w:t>
+        <w:t xml:space="preserve">kaggle Metacritic games - (https://www.kaggle.com/datasets/destring/metacritic-reviewed-games-since-2000)</w:t>
       </w:r>
       <w:r>
         <w:t xml:space="preserve"> </w:t>
       </w:r>
       <w:r>
-        <w:t xml:space="preserve">The optimal configuration, with mtry = 82, was selected based on minimizing the Root Mean Square Error (RMSE).</w:t>
-      </w:r>
-      <w:r>
-        <w:t xml:space="preserve"> </w:t>
-      </w:r>
-      <w:r>
-        <w:t xml:space="preserve">The cross-validated RMSE and Mean Absolute Error (MAE) were found to be 0.3968 and 0.2896, respectively, indicating that the model predicts user scores with an average deviation of approximately 0.3968 units and an average absolute error of 0.2896 units.</w:t>
-      </w:r>
-      <w:r>
-        <w:t xml:space="preserve"> </w:t>
-      </w:r>
-      <w:r>
-        <w:t xml:space="preserve">These results suggest that the Random Forest approach effectively captures the relationships between predictors and user scores, demonstrating promising performance in predicting game user scores.</w:t>
-      </w:r>
-    </w:p>
-    <w:bookmarkEnd w:id="63"/>
-    <w:bookmarkStart w:id="64" w:name="strengths-and-limitations"/>
-    <w:p>
-      <w:pPr>
-        <w:pStyle w:val="Heading2"/>
-      </w:pPr>
-      <w:r>
-        <w:t xml:space="preserve">5.2 Strengths and Limitations</w:t>
-      </w:r>
-    </w:p>
-    <w:p>
-      <w:pPr>
-        <w:pStyle w:val="FirstParagraph"/>
-      </w:pPr>
-      <w:r>
-        <w:t xml:space="preserve">One extreme limitation to this project was the fact that I only had the top 25 game classes. Provided I had the time (between classes and work) to match all of the games mentioned with its respective class I feel that the models would fit a lot better. One strength I could always rely on was how detailed the data could get. Depending on how you clean/wrangle it you could use the data for a multitude of projects that involve different hypothesis. Again, i belive having more data to go through in this project could conclude more concrete models for prediction.</w:t>
-      </w:r>
-      <w:r>
-        <w:t xml:space="preserve"> </w:t>
-      </w:r>
-      <w:r>
-        <w:rPr>
-          <w:iCs/>
-          <w:i/>
-        </w:rPr>
-        <w:t xml:space="preserve">Discuss what you perceive as strengths and limitations of your analysis.</w:t>
-      </w:r>
-    </w:p>
-    <w:bookmarkEnd w:id="64"/>
-    <w:bookmarkStart w:id="65" w:name="conclusions"/>
-    <w:p>
-      <w:pPr>
-        <w:pStyle w:val="Heading2"/>
-      </w:pPr>
-      <w:r>
-        <w:t xml:space="preserve">5.3 Conclusions</w:t>
-      </w:r>
-    </w:p>
-    <w:p>
-      <w:pPr>
-        <w:pStyle w:val="FirstParagraph"/>
-      </w:pPr>
-      <w:r>
-        <w:rPr>
-          <w:iCs/>
-          <w:i/>
-        </w:rPr>
-        <w:t xml:space="preserve">What are the main take-home messages?</w:t>
-      </w:r>
-      <w:r>
-        <w:t xml:space="preserve"> </w:t>
-      </w:r>
-      <w:r>
-        <w:t xml:space="preserve">Given the r-squared value of the cross validated Random Forest Model, we can conclude that we can roughly conclude the userscore from the 11 predictor variables in the games.csv file. Some of the predictors (like owners and metascore) would need to be predicted if you were to want to predict the userscore of an unreleased game. Overall this project was really fun due to it pertaining to a topic I find truly fascinating being a video game consumer myself. In the future I would probably look for another scoring metrics besides metascore and userscore in order to broaden consumer sentiment.</w:t>
-      </w:r>
-      <w:r>
-        <w:t xml:space="preserve"> </w:t>
-      </w:r>
-      <w:r>
-        <w:rPr>
-          <w:iCs/>
-          <w:i/>
-        </w:rPr>
-        <w:t xml:space="preserve">Include citations in your Rmd file using bibtex, the list of references will automatically be placed at the end</w:t>
-      </w:r>
-    </w:p>
-    <w:p>
-      <w:r>
-        <w:br w:type="page"/>
+        <w:t xml:space="preserve">Analyzing Video Games Data in R, Hamza Rafiq - https://towardsdatascience.com/analyzing-video-games-data-in-r-1afad7122aab</w:t>
       </w:r>
     </w:p>
     <w:bookmarkEnd w:id="65"/>
-    <w:bookmarkEnd w:id="66"/>
-    <w:bookmarkStart w:id="67" w:name="references"/>
-    <w:p>
-      <w:pPr>
-        <w:pStyle w:val="Heading1"/>
-      </w:pPr>
-      <w:r>
-        <w:t xml:space="preserve">6. References</w:t>
-      </w:r>
-    </w:p>
-    <w:p>
-      <w:pPr>
-        <w:pStyle w:val="FirstParagraph"/>
-      </w:pPr>
-      <w:r>
-        <w:t xml:space="preserve">tidy-tuesday exercise - (https://github.com/rfordatascience/tidytuesday/blob/master/data/2019/2019-07-30/video_games.csv)</w:t>
-      </w:r>
-      <w:r>
-        <w:t xml:space="preserve"> </w:t>
-      </w:r>
-      <w:r>
-        <w:t xml:space="preserve">kaggle Metacritic games - (https://www.kaggle.com/datasets/destring/metacritic-reviewed-games-since-2000)</w:t>
-      </w:r>
-      <w:r>
-        <w:t xml:space="preserve"> </w:t>
-      </w:r>
-      <w:r>
-        <w:t xml:space="preserve">Analyzing Video Games Data in R, Hamza Rafiq - https://towardsdatascience.com/analyzing-video-games-data-in-r-1afad7122aab</w:t>
-      </w:r>
-    </w:p>
-    <w:bookmarkEnd w:id="67"/>
     <w:sectPr/>
   </w:body>
 </w:document>
